--- a/Practica 8. Analisis Sint. [EVALUABLE]/PARA MODIFICAR/talfpt4.docx
+++ b/Practica 8. Analisis Sint. [EVALUABLE]/PARA MODIFICAR/talfpt4.docx
@@ -16,8 +16,8 @@
         <w:gridCol w:w="1373"/>
         <w:gridCol w:w="987"/>
         <w:gridCol w:w="1281"/>
-        <w:gridCol w:w="1079"/>
-        <w:gridCol w:w="1180"/>
+        <w:gridCol w:w="992"/>
+        <w:gridCol w:w="1267"/>
         <w:gridCol w:w="1180"/>
         <w:gridCol w:w="1180"/>
         <w:gridCol w:w="1180"/>
@@ -195,7 +195,7 @@
         </w:tc>
         <w:tc>
           <w:tcPr>
-            <w:tcW w:w="1079" w:type="dxa"/>
+            <w:tcW w:w="992" w:type="dxa"/>
           </w:tcPr>
           <w:p>
             <w:pPr>
@@ -220,7 +220,7 @@
         </w:tc>
         <w:tc>
           <w:tcPr>
-            <w:tcW w:w="1180" w:type="dxa"/>
+            <w:tcW w:w="1267" w:type="dxa"/>
           </w:tcPr>
           <w:p>
             <w:pPr>
@@ -243,16 +243,16 @@
               <mc:AlternateContent>
                 <mc:Choice Requires="wps">
                   <w:drawing>
-                    <wp:anchor distT="0" distB="0" distL="114300" distR="114300" simplePos="0" relativeHeight="251659264" behindDoc="0" locked="0" layoutInCell="1" allowOverlap="1" wp14:anchorId="41D4345C" wp14:editId="2857C48B">
+                    <wp:anchor distT="0" distB="0" distL="114300" distR="114300" simplePos="0" relativeHeight="251659264" behindDoc="0" locked="0" layoutInCell="1" allowOverlap="1" wp14:anchorId="41D4345C" wp14:editId="766592CC">
                       <wp:simplePos x="0" y="0"/>
                       <wp:positionH relativeFrom="column">
-                        <wp:posOffset>678815</wp:posOffset>
+                        <wp:posOffset>707390</wp:posOffset>
                       </wp:positionH>
                       <wp:positionV relativeFrom="paragraph">
-                        <wp:posOffset>3175</wp:posOffset>
+                        <wp:posOffset>5080</wp:posOffset>
                       </wp:positionV>
-                      <wp:extent cx="0" cy="4686300"/>
-                      <wp:effectExtent l="19050" t="0" r="19050" b="19050"/>
+                      <wp:extent cx="0" cy="4587240"/>
+                      <wp:effectExtent l="19050" t="0" r="19050" b="22860"/>
                       <wp:wrapNone/>
                       <wp:docPr id="1" name="Conector recto 1"/>
                       <wp:cNvGraphicFramePr/>
@@ -261,9 +261,9 @@
                           <wps:wsp>
                             <wps:cNvCnPr/>
                             <wps:spPr>
-                              <a:xfrm flipH="1">
+                              <a:xfrm>
                                 <a:off x="0" y="0"/>
-                                <a:ext cx="0" cy="4686300"/>
+                                <a:ext cx="0" cy="4587240"/>
                               </a:xfrm>
                               <a:prstGeom prst="line">
                                 <a:avLst/>
@@ -306,7 +306,7 @@
                 </mc:Choice>
                 <mc:Fallback>
                   <w:pict>
-                    <v:line w14:anchorId="177F5C69" id="Conector recto 1" o:spid="_x0000_s1026" style="position:absolute;flip:x;z-index:251659264;visibility:visible;mso-wrap-style:square;mso-width-percent:0;mso-height-percent:0;mso-wrap-distance-left:9pt;mso-wrap-distance-top:0;mso-wrap-distance-right:9pt;mso-wrap-distance-bottom:0;mso-position-horizontal:absolute;mso-position-horizontal-relative:text;mso-position-vertical:absolute;mso-position-vertical-relative:text;mso-width-percent:0;mso-height-percent:0;mso-width-relative:margin;mso-height-relative:margin" from="53.45pt,.25pt" to="53.45pt,369.25pt" o:gfxdata="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" strokecolor="#0d0d0d [3069]" strokeweight="3pt">
+                    <v:line w14:anchorId="42A64B1B" id="Conector recto 1" o:spid="_x0000_s1026" style="position:absolute;z-index:251659264;visibility:visible;mso-wrap-style:square;mso-width-percent:0;mso-height-percent:0;mso-wrap-distance-left:9pt;mso-wrap-distance-top:0;mso-wrap-distance-right:9pt;mso-wrap-distance-bottom:0;mso-position-horizontal:absolute;mso-position-horizontal-relative:text;mso-position-vertical:absolute;mso-position-vertical-relative:text;mso-width-percent:0;mso-height-percent:0;mso-width-relative:margin;mso-height-relative:margin" from="55.7pt,.4pt" to="55.7pt,361.6pt" o:gfxdata="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" strokecolor="#0d0d0d [3069]" strokeweight="3pt">
                       <v:stroke joinstyle="miter"/>
                     </v:line>
                   </w:pict>
@@ -547,21 +547,21 @@
         </w:tc>
         <w:tc>
           <w:tcPr>
-            <w:tcW w:w="1079" w:type="dxa"/>
-          </w:tcPr>
-          <w:p>
-            <w:pPr>
-              <w:jc w:val="center"/>
-              <w:rPr>
-                <w:sz w:val="24"/>
-                <w:szCs w:val="24"/>
-              </w:rPr>
-            </w:pPr>
-          </w:p>
-        </w:tc>
-        <w:tc>
-          <w:tcPr>
-            <w:tcW w:w="1180" w:type="dxa"/>
+            <w:tcW w:w="992" w:type="dxa"/>
+          </w:tcPr>
+          <w:p>
+            <w:pPr>
+              <w:jc w:val="center"/>
+              <w:rPr>
+                <w:sz w:val="24"/>
+                <w:szCs w:val="24"/>
+              </w:rPr>
+            </w:pPr>
+          </w:p>
+        </w:tc>
+        <w:tc>
+          <w:tcPr>
+            <w:tcW w:w="1267" w:type="dxa"/>
           </w:tcPr>
           <w:p>
             <w:pPr>
@@ -759,21 +759,21 @@
         </w:tc>
         <w:tc>
           <w:tcPr>
-            <w:tcW w:w="1079" w:type="dxa"/>
-          </w:tcPr>
-          <w:p>
-            <w:pPr>
-              <w:jc w:val="center"/>
-              <w:rPr>
-                <w:sz w:val="24"/>
-                <w:szCs w:val="24"/>
-              </w:rPr>
-            </w:pPr>
-          </w:p>
-        </w:tc>
-        <w:tc>
-          <w:tcPr>
-            <w:tcW w:w="1180" w:type="dxa"/>
+            <w:tcW w:w="992" w:type="dxa"/>
+          </w:tcPr>
+          <w:p>
+            <w:pPr>
+              <w:jc w:val="center"/>
+              <w:rPr>
+                <w:sz w:val="24"/>
+                <w:szCs w:val="24"/>
+              </w:rPr>
+            </w:pPr>
+          </w:p>
+        </w:tc>
+        <w:tc>
+          <w:tcPr>
+            <w:tcW w:w="1267" w:type="dxa"/>
           </w:tcPr>
           <w:p>
             <w:pPr>
@@ -971,21 +971,21 @@
         </w:tc>
         <w:tc>
           <w:tcPr>
-            <w:tcW w:w="1079" w:type="dxa"/>
-          </w:tcPr>
-          <w:p>
-            <w:pPr>
-              <w:jc w:val="center"/>
-              <w:rPr>
-                <w:sz w:val="24"/>
-                <w:szCs w:val="24"/>
-              </w:rPr>
-            </w:pPr>
-          </w:p>
-        </w:tc>
-        <w:tc>
-          <w:tcPr>
-            <w:tcW w:w="1180" w:type="dxa"/>
+            <w:tcW w:w="992" w:type="dxa"/>
+          </w:tcPr>
+          <w:p>
+            <w:pPr>
+              <w:jc w:val="center"/>
+              <w:rPr>
+                <w:sz w:val="24"/>
+                <w:szCs w:val="24"/>
+              </w:rPr>
+            </w:pPr>
+          </w:p>
+        </w:tc>
+        <w:tc>
+          <w:tcPr>
+            <w:tcW w:w="1267" w:type="dxa"/>
           </w:tcPr>
           <w:p>
             <w:pPr>
@@ -1142,23 +1142,7 @@
                 <w:sz w:val="24"/>
                 <w:szCs w:val="24"/>
               </w:rPr>
-              <w:t>R(S-&gt;</w:t>
-            </w:r>
-            <w:proofErr w:type="spellStart"/>
-            <w:r>
-              <w:rPr>
-                <w:sz w:val="24"/>
-                <w:szCs w:val="24"/>
-              </w:rPr>
-              <w:t>S+a</w:t>
-            </w:r>
-            <w:proofErr w:type="spellEnd"/>
-            <w:r>
-              <w:rPr>
-                <w:sz w:val="24"/>
-                <w:szCs w:val="24"/>
-              </w:rPr>
-              <w:t>)</w:t>
+              <w:t>R(S-&gt;S+a)</w:t>
             </w:r>
           </w:p>
         </w:tc>
@@ -1193,74 +1177,42 @@
                 <w:sz w:val="24"/>
                 <w:szCs w:val="24"/>
               </w:rPr>
-              <w:t>R(S-&gt;</w:t>
-            </w:r>
-            <w:proofErr w:type="spellStart"/>
-            <w:r>
-              <w:rPr>
-                <w:sz w:val="24"/>
-                <w:szCs w:val="24"/>
-              </w:rPr>
-              <w:t>S+a</w:t>
-            </w:r>
-            <w:proofErr w:type="spellEnd"/>
-            <w:r>
-              <w:rPr>
-                <w:sz w:val="24"/>
-                <w:szCs w:val="24"/>
-              </w:rPr>
-              <w:t>)</w:t>
-            </w:r>
-          </w:p>
-        </w:tc>
-        <w:tc>
-          <w:tcPr>
-            <w:tcW w:w="1079" w:type="dxa"/>
-          </w:tcPr>
-          <w:p>
-            <w:pPr>
-              <w:jc w:val="center"/>
-              <w:rPr>
-                <w:sz w:val="24"/>
-                <w:szCs w:val="24"/>
-              </w:rPr>
-            </w:pPr>
-          </w:p>
-        </w:tc>
-        <w:tc>
-          <w:tcPr>
-            <w:tcW w:w="1180" w:type="dxa"/>
-          </w:tcPr>
-          <w:p>
-            <w:pPr>
-              <w:jc w:val="center"/>
-              <w:rPr>
-                <w:sz w:val="24"/>
-                <w:szCs w:val="24"/>
-              </w:rPr>
-            </w:pPr>
-            <w:r>
-              <w:rPr>
-                <w:sz w:val="24"/>
-                <w:szCs w:val="24"/>
-              </w:rPr>
-              <w:t>R(S-&gt;</w:t>
-            </w:r>
-            <w:proofErr w:type="spellStart"/>
-            <w:r>
-              <w:rPr>
-                <w:sz w:val="24"/>
-                <w:szCs w:val="24"/>
-              </w:rPr>
-              <w:t>S+a</w:t>
-            </w:r>
-            <w:proofErr w:type="spellEnd"/>
-            <w:r>
-              <w:rPr>
-                <w:sz w:val="24"/>
-                <w:szCs w:val="24"/>
-              </w:rPr>
-              <w:t>)</w:t>
+              <w:t>R(S-&gt;S+a)</w:t>
+            </w:r>
+          </w:p>
+        </w:tc>
+        <w:tc>
+          <w:tcPr>
+            <w:tcW w:w="992" w:type="dxa"/>
+          </w:tcPr>
+          <w:p>
+            <w:pPr>
+              <w:jc w:val="center"/>
+              <w:rPr>
+                <w:sz w:val="24"/>
+                <w:szCs w:val="24"/>
+              </w:rPr>
+            </w:pPr>
+          </w:p>
+        </w:tc>
+        <w:tc>
+          <w:tcPr>
+            <w:tcW w:w="1267" w:type="dxa"/>
+          </w:tcPr>
+          <w:p>
+            <w:pPr>
+              <w:jc w:val="center"/>
+              <w:rPr>
+                <w:sz w:val="24"/>
+                <w:szCs w:val="24"/>
+              </w:rPr>
+            </w:pPr>
+            <w:r>
+              <w:rPr>
+                <w:sz w:val="24"/>
+                <w:szCs w:val="24"/>
+              </w:rPr>
+              <w:t>R(S-&gt;S+a)</w:t>
             </w:r>
           </w:p>
         </w:tc>
@@ -1450,7 +1402,7 @@
         </w:tc>
         <w:tc>
           <w:tcPr>
-            <w:tcW w:w="1079" w:type="dxa"/>
+            <w:tcW w:w="992" w:type="dxa"/>
           </w:tcPr>
           <w:p>
             <w:pPr>
@@ -1471,7 +1423,7 @@
         </w:tc>
         <w:tc>
           <w:tcPr>
-            <w:tcW w:w="1180" w:type="dxa"/>
+            <w:tcW w:w="1267" w:type="dxa"/>
           </w:tcPr>
           <w:p>
             <w:pPr>
@@ -1676,21 +1628,21 @@
         </w:tc>
         <w:tc>
           <w:tcPr>
-            <w:tcW w:w="1079" w:type="dxa"/>
-          </w:tcPr>
-          <w:p>
-            <w:pPr>
-              <w:jc w:val="center"/>
-              <w:rPr>
-                <w:sz w:val="24"/>
-                <w:szCs w:val="24"/>
-              </w:rPr>
-            </w:pPr>
-          </w:p>
-        </w:tc>
-        <w:tc>
-          <w:tcPr>
-            <w:tcW w:w="1180" w:type="dxa"/>
+            <w:tcW w:w="992" w:type="dxa"/>
+          </w:tcPr>
+          <w:p>
+            <w:pPr>
+              <w:jc w:val="center"/>
+              <w:rPr>
+                <w:sz w:val="24"/>
+                <w:szCs w:val="24"/>
+              </w:rPr>
+            </w:pPr>
+          </w:p>
+        </w:tc>
+        <w:tc>
+          <w:tcPr>
+            <w:tcW w:w="1267" w:type="dxa"/>
           </w:tcPr>
           <w:p>
             <w:pPr>
@@ -1720,29 +1672,6 @@
                 <w:szCs w:val="24"/>
               </w:rPr>
               <w:t>GOTO 15</w:t>
-            </w:r>
-          </w:p>
-          <w:p>
-            <w:pPr>
-              <w:jc w:val="center"/>
-              <w:rPr>
-                <w:sz w:val="24"/>
-                <w:szCs w:val="24"/>
-              </w:rPr>
-            </w:pPr>
-            <w:r>
-              <w:rPr>
-                <w:sz w:val="24"/>
-                <w:szCs w:val="24"/>
-              </w:rPr>
-              <w:t xml:space="preserve">GOTO </w:t>
-            </w:r>
-            <w:r>
-              <w:rPr>
-                <w:sz w:val="24"/>
-                <w:szCs w:val="24"/>
-              </w:rPr>
-              <w:t>1</w:t>
             </w:r>
           </w:p>
         </w:tc>
@@ -1939,21 +1868,21 @@
         </w:tc>
         <w:tc>
           <w:tcPr>
-            <w:tcW w:w="1079" w:type="dxa"/>
-          </w:tcPr>
-          <w:p>
-            <w:pPr>
-              <w:jc w:val="center"/>
-              <w:rPr>
-                <w:sz w:val="24"/>
-                <w:szCs w:val="24"/>
-              </w:rPr>
-            </w:pPr>
-          </w:p>
-        </w:tc>
-        <w:tc>
-          <w:tcPr>
-            <w:tcW w:w="1180" w:type="dxa"/>
+            <w:tcW w:w="992" w:type="dxa"/>
+          </w:tcPr>
+          <w:p>
+            <w:pPr>
+              <w:jc w:val="center"/>
+              <w:rPr>
+                <w:sz w:val="24"/>
+                <w:szCs w:val="24"/>
+              </w:rPr>
+            </w:pPr>
+          </w:p>
+        </w:tc>
+        <w:tc>
+          <w:tcPr>
+            <w:tcW w:w="1267" w:type="dxa"/>
           </w:tcPr>
           <w:p>
             <w:pPr>
@@ -2158,21 +2087,21 @@
         </w:tc>
         <w:tc>
           <w:tcPr>
-            <w:tcW w:w="1079" w:type="dxa"/>
-          </w:tcPr>
-          <w:p>
-            <w:pPr>
-              <w:jc w:val="center"/>
-              <w:rPr>
-                <w:sz w:val="24"/>
-                <w:szCs w:val="24"/>
-              </w:rPr>
-            </w:pPr>
-          </w:p>
-        </w:tc>
-        <w:tc>
-          <w:tcPr>
-            <w:tcW w:w="1180" w:type="dxa"/>
+            <w:tcW w:w="992" w:type="dxa"/>
+          </w:tcPr>
+          <w:p>
+            <w:pPr>
+              <w:jc w:val="center"/>
+              <w:rPr>
+                <w:sz w:val="24"/>
+                <w:szCs w:val="24"/>
+              </w:rPr>
+            </w:pPr>
+          </w:p>
+        </w:tc>
+        <w:tc>
+          <w:tcPr>
+            <w:tcW w:w="1267" w:type="dxa"/>
           </w:tcPr>
           <w:p>
             <w:pPr>
@@ -2329,21 +2258,7 @@
                 <w:sz w:val="24"/>
                 <w:szCs w:val="24"/>
               </w:rPr>
-              <w:t>R(</w:t>
-            </w:r>
-            <w:r>
-              <w:rPr>
-                <w:sz w:val="24"/>
-                <w:szCs w:val="24"/>
-              </w:rPr>
-              <w:t>B-&gt;Ac</w:t>
-            </w:r>
-            <w:r>
-              <w:rPr>
-                <w:sz w:val="24"/>
-                <w:szCs w:val="24"/>
-              </w:rPr>
-              <w:t>)</w:t>
+              <w:t>R(B-&gt;Ac)</w:t>
             </w:r>
           </w:p>
         </w:tc>
@@ -2384,30 +2299,37 @@
         </w:tc>
         <w:tc>
           <w:tcPr>
-            <w:tcW w:w="1079" w:type="dxa"/>
-          </w:tcPr>
-          <w:p>
-            <w:pPr>
-              <w:jc w:val="center"/>
-              <w:rPr>
-                <w:sz w:val="24"/>
-                <w:szCs w:val="24"/>
-              </w:rPr>
-            </w:pPr>
-          </w:p>
-        </w:tc>
-        <w:tc>
-          <w:tcPr>
-            <w:tcW w:w="1180" w:type="dxa"/>
-          </w:tcPr>
-          <w:p>
-            <w:pPr>
-              <w:jc w:val="center"/>
-              <w:rPr>
-                <w:sz w:val="24"/>
-                <w:szCs w:val="24"/>
-              </w:rPr>
-            </w:pPr>
+            <w:tcW w:w="992" w:type="dxa"/>
+          </w:tcPr>
+          <w:p>
+            <w:pPr>
+              <w:jc w:val="center"/>
+              <w:rPr>
+                <w:sz w:val="24"/>
+                <w:szCs w:val="24"/>
+              </w:rPr>
+            </w:pPr>
+          </w:p>
+        </w:tc>
+        <w:tc>
+          <w:tcPr>
+            <w:tcW w:w="1267" w:type="dxa"/>
+          </w:tcPr>
+          <w:p>
+            <w:pPr>
+              <w:jc w:val="center"/>
+              <w:rPr>
+                <w:sz w:val="24"/>
+                <w:szCs w:val="24"/>
+              </w:rPr>
+            </w:pPr>
+            <w:r>
+              <w:rPr>
+                <w:sz w:val="24"/>
+                <w:szCs w:val="24"/>
+              </w:rPr>
+              <w:t>R(B-&gt;Ac)</w:t>
+            </w:r>
           </w:p>
         </w:tc>
         <w:tc>
@@ -2548,21 +2470,7 @@
                 <w:sz w:val="24"/>
                 <w:szCs w:val="24"/>
               </w:rPr>
-              <w:t>R(</w:t>
-            </w:r>
-            <w:r>
-              <w:rPr>
-                <w:sz w:val="24"/>
-                <w:szCs w:val="24"/>
-              </w:rPr>
-              <w:t>A-&gt;Ab</w:t>
-            </w:r>
-            <w:r>
-              <w:rPr>
-                <w:sz w:val="24"/>
-                <w:szCs w:val="24"/>
-              </w:rPr>
-              <w:t>)</w:t>
+              <w:t>R(A-&gt;Ab)</w:t>
             </w:r>
           </w:p>
         </w:tc>
@@ -2610,21 +2518,21 @@
         </w:tc>
         <w:tc>
           <w:tcPr>
-            <w:tcW w:w="1079" w:type="dxa"/>
-          </w:tcPr>
-          <w:p>
-            <w:pPr>
-              <w:jc w:val="center"/>
-              <w:rPr>
-                <w:sz w:val="24"/>
-                <w:szCs w:val="24"/>
-              </w:rPr>
-            </w:pPr>
-          </w:p>
-        </w:tc>
-        <w:tc>
-          <w:tcPr>
-            <w:tcW w:w="1180" w:type="dxa"/>
+            <w:tcW w:w="992" w:type="dxa"/>
+          </w:tcPr>
+          <w:p>
+            <w:pPr>
+              <w:jc w:val="center"/>
+              <w:rPr>
+                <w:sz w:val="24"/>
+                <w:szCs w:val="24"/>
+              </w:rPr>
+            </w:pPr>
+          </w:p>
+        </w:tc>
+        <w:tc>
+          <w:tcPr>
+            <w:tcW w:w="1267" w:type="dxa"/>
           </w:tcPr>
           <w:p>
             <w:pPr>
@@ -2815,21 +2723,21 @@
         </w:tc>
         <w:tc>
           <w:tcPr>
-            <w:tcW w:w="1079" w:type="dxa"/>
-          </w:tcPr>
-          <w:p>
-            <w:pPr>
-              <w:jc w:val="center"/>
-              <w:rPr>
-                <w:sz w:val="24"/>
-                <w:szCs w:val="24"/>
-              </w:rPr>
-            </w:pPr>
-          </w:p>
-        </w:tc>
-        <w:tc>
-          <w:tcPr>
-            <w:tcW w:w="1180" w:type="dxa"/>
+            <w:tcW w:w="992" w:type="dxa"/>
+          </w:tcPr>
+          <w:p>
+            <w:pPr>
+              <w:jc w:val="center"/>
+              <w:rPr>
+                <w:sz w:val="24"/>
+                <w:szCs w:val="24"/>
+              </w:rPr>
+            </w:pPr>
+          </w:p>
+        </w:tc>
+        <w:tc>
+          <w:tcPr>
+            <w:tcW w:w="1267" w:type="dxa"/>
           </w:tcPr>
           <w:p>
             <w:pPr>
@@ -2958,14 +2866,7 @@
                 <w:sz w:val="24"/>
                 <w:szCs w:val="24"/>
               </w:rPr>
-              <w:t>R(</w:t>
-            </w:r>
-            <w:r>
-              <w:rPr>
-                <w:sz w:val="24"/>
-                <w:szCs w:val="24"/>
-              </w:rPr>
-              <w:t>A-&gt;</w:t>
+              <w:t>R(A-&gt;</w:t>
             </w:r>
             <w:r>
               <w:rPr>
@@ -3000,14 +2901,7 @@
                 <w:sz w:val="24"/>
                 <w:szCs w:val="24"/>
               </w:rPr>
-              <w:t>R(</w:t>
-            </w:r>
-            <w:r>
-              <w:rPr>
-                <w:sz w:val="24"/>
-                <w:szCs w:val="24"/>
-              </w:rPr>
-              <w:t>A-&gt;</w:t>
+              <w:t>R(A-&gt;</w:t>
             </w:r>
             <w:r>
               <w:rPr>
@@ -3069,21 +2963,21 @@
         </w:tc>
         <w:tc>
           <w:tcPr>
-            <w:tcW w:w="1079" w:type="dxa"/>
-          </w:tcPr>
-          <w:p>
-            <w:pPr>
-              <w:jc w:val="center"/>
-              <w:rPr>
-                <w:sz w:val="24"/>
-                <w:szCs w:val="24"/>
-              </w:rPr>
-            </w:pPr>
-          </w:p>
-        </w:tc>
-        <w:tc>
-          <w:tcPr>
-            <w:tcW w:w="1180" w:type="dxa"/>
+            <w:tcW w:w="992" w:type="dxa"/>
+          </w:tcPr>
+          <w:p>
+            <w:pPr>
+              <w:jc w:val="center"/>
+              <w:rPr>
+                <w:sz w:val="24"/>
+                <w:szCs w:val="24"/>
+              </w:rPr>
+            </w:pPr>
+          </w:p>
+        </w:tc>
+        <w:tc>
+          <w:tcPr>
+            <w:tcW w:w="1267" w:type="dxa"/>
           </w:tcPr>
           <w:p>
             <w:pPr>
@@ -3274,21 +3168,21 @@
         </w:tc>
         <w:tc>
           <w:tcPr>
-            <w:tcW w:w="1079" w:type="dxa"/>
-          </w:tcPr>
-          <w:p>
-            <w:pPr>
-              <w:jc w:val="center"/>
-              <w:rPr>
-                <w:sz w:val="24"/>
-                <w:szCs w:val="24"/>
-              </w:rPr>
-            </w:pPr>
-          </w:p>
-        </w:tc>
-        <w:tc>
-          <w:tcPr>
-            <w:tcW w:w="1180" w:type="dxa"/>
+            <w:tcW w:w="992" w:type="dxa"/>
+          </w:tcPr>
+          <w:p>
+            <w:pPr>
+              <w:jc w:val="center"/>
+              <w:rPr>
+                <w:sz w:val="24"/>
+                <w:szCs w:val="24"/>
+              </w:rPr>
+            </w:pPr>
+          </w:p>
+        </w:tc>
+        <w:tc>
+          <w:tcPr>
+            <w:tcW w:w="1267" w:type="dxa"/>
           </w:tcPr>
           <w:p>
             <w:pPr>
@@ -3479,21 +3373,21 @@
         </w:tc>
         <w:tc>
           <w:tcPr>
-            <w:tcW w:w="1079" w:type="dxa"/>
-          </w:tcPr>
-          <w:p>
-            <w:pPr>
-              <w:jc w:val="center"/>
-              <w:rPr>
-                <w:sz w:val="24"/>
-                <w:szCs w:val="24"/>
-              </w:rPr>
-            </w:pPr>
-          </w:p>
-        </w:tc>
-        <w:tc>
-          <w:tcPr>
-            <w:tcW w:w="1180" w:type="dxa"/>
+            <w:tcW w:w="992" w:type="dxa"/>
+          </w:tcPr>
+          <w:p>
+            <w:pPr>
+              <w:jc w:val="center"/>
+              <w:rPr>
+                <w:sz w:val="24"/>
+                <w:szCs w:val="24"/>
+              </w:rPr>
+            </w:pPr>
+          </w:p>
+        </w:tc>
+        <w:tc>
+          <w:tcPr>
+            <w:tcW w:w="1267" w:type="dxa"/>
           </w:tcPr>
           <w:p>
             <w:pPr>
@@ -3650,16 +3544,8 @@
                 <w:sz w:val="24"/>
                 <w:szCs w:val="24"/>
               </w:rPr>
-              <w:t>R(</w:t>
-            </w:r>
-            <w:r>
-              <w:rPr>
-                <w:sz w:val="24"/>
-                <w:szCs w:val="24"/>
-              </w:rPr>
-              <w:t>B-&gt;</w:t>
-            </w:r>
-            <w:proofErr w:type="spellStart"/>
+              <w:t>R(B-&gt;</w:t>
+            </w:r>
             <w:r>
               <w:rPr>
                 <w:sz w:val="24"/>
@@ -3667,7 +3553,6 @@
               </w:rPr>
               <w:t>Cde</w:t>
             </w:r>
-            <w:proofErr w:type="spellEnd"/>
             <w:r>
               <w:rPr>
                 <w:sz w:val="24"/>
@@ -3708,16 +3593,8 @@
                 <w:sz w:val="24"/>
                 <w:szCs w:val="24"/>
               </w:rPr>
-              <w:t>R(</w:t>
-            </w:r>
-            <w:r>
-              <w:rPr>
-                <w:sz w:val="24"/>
-                <w:szCs w:val="24"/>
-              </w:rPr>
-              <w:t>B-&gt;</w:t>
-            </w:r>
-            <w:proofErr w:type="spellStart"/>
+              <w:t>R(B-&gt;</w:t>
+            </w:r>
             <w:r>
               <w:rPr>
                 <w:sz w:val="24"/>
@@ -3725,7 +3602,6 @@
               </w:rPr>
               <w:t>Cde</w:t>
             </w:r>
-            <w:proofErr w:type="spellEnd"/>
             <w:r>
               <w:rPr>
                 <w:sz w:val="24"/>
@@ -3737,30 +3613,51 @@
         </w:tc>
         <w:tc>
           <w:tcPr>
-            <w:tcW w:w="1079" w:type="dxa"/>
-          </w:tcPr>
-          <w:p>
-            <w:pPr>
-              <w:jc w:val="center"/>
-              <w:rPr>
-                <w:sz w:val="24"/>
-                <w:szCs w:val="24"/>
-              </w:rPr>
-            </w:pPr>
-          </w:p>
-        </w:tc>
-        <w:tc>
-          <w:tcPr>
-            <w:tcW w:w="1180" w:type="dxa"/>
-          </w:tcPr>
-          <w:p>
-            <w:pPr>
-              <w:jc w:val="center"/>
-              <w:rPr>
-                <w:sz w:val="24"/>
-                <w:szCs w:val="24"/>
-              </w:rPr>
-            </w:pPr>
+            <w:tcW w:w="992" w:type="dxa"/>
+          </w:tcPr>
+          <w:p>
+            <w:pPr>
+              <w:jc w:val="center"/>
+              <w:rPr>
+                <w:sz w:val="24"/>
+                <w:szCs w:val="24"/>
+              </w:rPr>
+            </w:pPr>
+          </w:p>
+        </w:tc>
+        <w:tc>
+          <w:tcPr>
+            <w:tcW w:w="1267" w:type="dxa"/>
+          </w:tcPr>
+          <w:p>
+            <w:pPr>
+              <w:jc w:val="center"/>
+              <w:rPr>
+                <w:sz w:val="24"/>
+                <w:szCs w:val="24"/>
+              </w:rPr>
+            </w:pPr>
+            <w:r>
+              <w:rPr>
+                <w:sz w:val="24"/>
+                <w:szCs w:val="24"/>
+              </w:rPr>
+              <w:t>R(B-&gt;</w:t>
+            </w:r>
+            <w:r>
+              <w:rPr>
+                <w:sz w:val="24"/>
+                <w:szCs w:val="24"/>
+              </w:rPr>
+              <w:t>Cde</w:t>
+            </w:r>
+            <w:r>
+              <w:rPr>
+                <w:sz w:val="24"/>
+                <w:szCs w:val="24"/>
+              </w:rPr>
+              <w:t>)</w:t>
+            </w:r>
           </w:p>
         </w:tc>
         <w:tc>
@@ -3938,25 +3835,32 @@
                 <w:szCs w:val="24"/>
               </w:rPr>
             </w:pPr>
-          </w:p>
-        </w:tc>
-        <w:tc>
-          <w:tcPr>
-            <w:tcW w:w="1079" w:type="dxa"/>
-          </w:tcPr>
-          <w:p>
-            <w:pPr>
-              <w:jc w:val="center"/>
-              <w:rPr>
-                <w:sz w:val="24"/>
-                <w:szCs w:val="24"/>
-              </w:rPr>
-            </w:pPr>
-          </w:p>
-        </w:tc>
-        <w:tc>
-          <w:tcPr>
-            <w:tcW w:w="1180" w:type="dxa"/>
+            <w:r>
+              <w:rPr>
+                <w:sz w:val="24"/>
+                <w:szCs w:val="24"/>
+              </w:rPr>
+              <w:t>Shift 2</w:t>
+            </w:r>
+          </w:p>
+        </w:tc>
+        <w:tc>
+          <w:tcPr>
+            <w:tcW w:w="992" w:type="dxa"/>
+          </w:tcPr>
+          <w:p>
+            <w:pPr>
+              <w:jc w:val="center"/>
+              <w:rPr>
+                <w:sz w:val="24"/>
+                <w:szCs w:val="24"/>
+              </w:rPr>
+            </w:pPr>
+          </w:p>
+        </w:tc>
+        <w:tc>
+          <w:tcPr>
+            <w:tcW w:w="1267" w:type="dxa"/>
           </w:tcPr>
           <w:p>
             <w:pPr>
@@ -4097,23 +4001,7 @@
                 <w:sz w:val="24"/>
                 <w:szCs w:val="24"/>
               </w:rPr>
-              <w:t>R(C-&gt;</w:t>
-            </w:r>
-            <w:proofErr w:type="spellStart"/>
-            <w:r>
-              <w:rPr>
-                <w:sz w:val="24"/>
-                <w:szCs w:val="24"/>
-              </w:rPr>
-              <w:t>Sd</w:t>
-            </w:r>
-            <w:proofErr w:type="spellEnd"/>
-            <w:r>
-              <w:rPr>
-                <w:sz w:val="24"/>
-                <w:szCs w:val="24"/>
-              </w:rPr>
-              <w:t>)</w:t>
+              <w:t>R(C-&gt;Sd)</w:t>
             </w:r>
           </w:p>
         </w:tc>
@@ -4139,17 +4027,17 @@
         </w:tc>
         <w:tc>
           <w:tcPr>
-            <w:tcW w:w="1079" w:type="dxa"/>
-          </w:tcPr>
-          <w:p>
-            <w:pPr>
-              <w:jc w:val="center"/>
-            </w:pPr>
-          </w:p>
-        </w:tc>
-        <w:tc>
-          <w:tcPr>
-            <w:tcW w:w="1180" w:type="dxa"/>
+            <w:tcW w:w="992" w:type="dxa"/>
+          </w:tcPr>
+          <w:p>
+            <w:pPr>
+              <w:jc w:val="center"/>
+            </w:pPr>
+          </w:p>
+        </w:tc>
+        <w:tc>
+          <w:tcPr>
+            <w:tcW w:w="1267" w:type="dxa"/>
           </w:tcPr>
           <w:p>
             <w:pPr>
@@ -4225,103 +4113,76 @@
                 <w:szCs w:val="36"/>
               </w:rPr>
             </w:pPr>
-            <w:proofErr w:type="spellStart"/>
             <w:r>
               <w:rPr>
                 <w:sz w:val="36"/>
                 <w:szCs w:val="36"/>
               </w:rPr>
-              <w:t>Follow</w:t>
-            </w:r>
-            <w:proofErr w:type="spellEnd"/>
+              <w:t>Follow(</w:t>
+            </w:r>
             <w:r>
               <w:rPr>
                 <w:sz w:val="36"/>
                 <w:szCs w:val="36"/>
               </w:rPr>
-              <w:t>(</w:t>
+              <w:t>S</w:t>
             </w:r>
             <w:r>
               <w:rPr>
                 <w:sz w:val="36"/>
                 <w:szCs w:val="36"/>
               </w:rPr>
-              <w:t>S</w:t>
+              <w:t>’</w:t>
             </w:r>
             <w:r>
               <w:rPr>
                 <w:sz w:val="36"/>
                 <w:szCs w:val="36"/>
               </w:rPr>
-              <w:t>’</w:t>
+              <w:t xml:space="preserve">) = </w:t>
             </w:r>
             <w:r>
               <w:rPr>
                 <w:sz w:val="36"/>
                 <w:szCs w:val="36"/>
               </w:rPr>
-              <w:t xml:space="preserve">) = </w:t>
-            </w:r>
-            <w:r>
+              <w:t>{$}</w:t>
+            </w:r>
+          </w:p>
+          <w:p>
+            <w:pPr>
               <w:rPr>
                 <w:sz w:val="36"/>
                 <w:szCs w:val="36"/>
               </w:rPr>
-              <w:t>{$}</w:t>
-            </w:r>
-          </w:p>
-          <w:p>
-            <w:pPr>
+            </w:pPr>
+            <w:r>
               <w:rPr>
                 <w:sz w:val="36"/>
                 <w:szCs w:val="36"/>
               </w:rPr>
-            </w:pPr>
-            <w:proofErr w:type="spellStart"/>
+              <w:t>Follow(</w:t>
+            </w:r>
             <w:r>
               <w:rPr>
                 <w:sz w:val="36"/>
                 <w:szCs w:val="36"/>
               </w:rPr>
-              <w:t>Follow</w:t>
-            </w:r>
-            <w:proofErr w:type="spellEnd"/>
+              <w:t>S</w:t>
+            </w:r>
             <w:r>
               <w:rPr>
                 <w:sz w:val="36"/>
                 <w:szCs w:val="36"/>
               </w:rPr>
-              <w:t>(</w:t>
+              <w:t xml:space="preserve">) = </w:t>
             </w:r>
             <w:r>
               <w:rPr>
                 <w:sz w:val="36"/>
                 <w:szCs w:val="36"/>
               </w:rPr>
-              <w:t>S</w:t>
-            </w:r>
-            <w:r>
-              <w:rPr>
-                <w:sz w:val="36"/>
-                <w:szCs w:val="36"/>
-              </w:rPr>
-              <w:t xml:space="preserve">) = </w:t>
-            </w:r>
-            <w:proofErr w:type="spellStart"/>
-            <w:r>
-              <w:rPr>
-                <w:sz w:val="36"/>
-                <w:szCs w:val="36"/>
-              </w:rPr>
-              <w:t>Follow</w:t>
-            </w:r>
-            <w:proofErr w:type="spellEnd"/>
-            <w:r>
-              <w:rPr>
-                <w:sz w:val="36"/>
-                <w:szCs w:val="36"/>
-              </w:rPr>
-              <w:t xml:space="preserve">(S’) </w:t>
+              <w:t xml:space="preserve">Follow(S’) </w:t>
             </w:r>
             <m:oMath>
               <m:r>
@@ -4338,187 +4199,115 @@
                 <w:sz w:val="36"/>
                 <w:szCs w:val="36"/>
               </w:rPr>
-              <w:t>{</w:t>
-            </w:r>
-            <w:proofErr w:type="gramStart"/>
+              <w:t>{+,d}</w:t>
+            </w:r>
             <w:r>
               <w:rPr>
                 <w:sz w:val="36"/>
                 <w:szCs w:val="36"/>
               </w:rPr>
-              <w:t>+,d</w:t>
-            </w:r>
-            <w:proofErr w:type="gramEnd"/>
-            <w:r>
+              <w:t xml:space="preserve"> = {$,+,d}</w:t>
+            </w:r>
+          </w:p>
+          <w:p>
+            <w:pPr>
               <w:rPr>
                 <w:sz w:val="36"/>
                 <w:szCs w:val="36"/>
               </w:rPr>
-              <w:t>}</w:t>
-            </w:r>
+            </w:pPr>
             <w:r>
               <w:rPr>
                 <w:sz w:val="36"/>
                 <w:szCs w:val="36"/>
               </w:rPr>
-              <w:t xml:space="preserve"> = {$,+,d}</w:t>
-            </w:r>
-          </w:p>
-          <w:p>
-            <w:pPr>
+              <w:t>Follow(</w:t>
+            </w:r>
+            <w:r>
               <w:rPr>
                 <w:sz w:val="36"/>
                 <w:szCs w:val="36"/>
               </w:rPr>
-            </w:pPr>
-            <w:proofErr w:type="spellStart"/>
+              <w:t>A</w:t>
+            </w:r>
             <w:r>
               <w:rPr>
                 <w:sz w:val="36"/>
                 <w:szCs w:val="36"/>
               </w:rPr>
-              <w:t>Follow</w:t>
-            </w:r>
-            <w:proofErr w:type="spellEnd"/>
+              <w:t xml:space="preserve">) = </w:t>
+            </w:r>
             <w:r>
               <w:rPr>
                 <w:sz w:val="36"/>
                 <w:szCs w:val="36"/>
               </w:rPr>
-              <w:t>(</w:t>
-            </w:r>
-            <w:r>
+              <w:t>{b,c}</w:t>
+            </w:r>
+          </w:p>
+          <w:p>
+            <w:pPr>
               <w:rPr>
                 <w:sz w:val="36"/>
                 <w:szCs w:val="36"/>
               </w:rPr>
-              <w:t>A</w:t>
-            </w:r>
+            </w:pPr>
             <w:r>
               <w:rPr>
                 <w:sz w:val="36"/>
                 <w:szCs w:val="36"/>
               </w:rPr>
-              <w:t xml:space="preserve">) = </w:t>
+              <w:t>Follow(</w:t>
             </w:r>
             <w:r>
               <w:rPr>
                 <w:sz w:val="36"/>
                 <w:szCs w:val="36"/>
               </w:rPr>
-              <w:t>{</w:t>
-            </w:r>
-            <w:proofErr w:type="spellStart"/>
-            <w:proofErr w:type="gramStart"/>
+              <w:t>B</w:t>
+            </w:r>
             <w:r>
               <w:rPr>
                 <w:sz w:val="36"/>
                 <w:szCs w:val="36"/>
               </w:rPr>
-              <w:t>b,c</w:t>
-            </w:r>
-            <w:proofErr w:type="spellEnd"/>
-            <w:proofErr w:type="gramEnd"/>
+              <w:t xml:space="preserve">) = </w:t>
+            </w:r>
             <w:r>
               <w:rPr>
                 <w:sz w:val="36"/>
                 <w:szCs w:val="36"/>
               </w:rPr>
-              <w:t>}</w:t>
-            </w:r>
-          </w:p>
-          <w:p>
-            <w:pPr>
+              <w:t>Follow(S) = {</w:t>
+            </w:r>
+            <w:r>
               <w:rPr>
                 <w:sz w:val="36"/>
                 <w:szCs w:val="36"/>
               </w:rPr>
-            </w:pPr>
-            <w:proofErr w:type="spellStart"/>
+              <w:t>$,</w:t>
+            </w:r>
             <w:r>
               <w:rPr>
                 <w:sz w:val="36"/>
                 <w:szCs w:val="36"/>
               </w:rPr>
-              <w:t>Follow</w:t>
-            </w:r>
-            <w:proofErr w:type="spellEnd"/>
+              <w:t>+,d}</w:t>
+            </w:r>
+          </w:p>
+          <w:p>
+            <w:pPr>
+              <w:rPr>
+                <w:sz w:val="24"/>
+                <w:szCs w:val="24"/>
+              </w:rPr>
+            </w:pPr>
             <w:r>
               <w:rPr>
                 <w:sz w:val="36"/>
                 <w:szCs w:val="36"/>
               </w:rPr>
-              <w:t>(</w:t>
-            </w:r>
-            <w:r>
-              <w:rPr>
-                <w:sz w:val="36"/>
-                <w:szCs w:val="36"/>
-              </w:rPr>
-              <w:t>B</w:t>
-            </w:r>
-            <w:r>
-              <w:rPr>
-                <w:sz w:val="36"/>
-                <w:szCs w:val="36"/>
-              </w:rPr>
-              <w:t xml:space="preserve">) = </w:t>
-            </w:r>
-            <w:proofErr w:type="spellStart"/>
-            <w:r>
-              <w:rPr>
-                <w:sz w:val="36"/>
-                <w:szCs w:val="36"/>
-              </w:rPr>
-              <w:t>Follow</w:t>
-            </w:r>
-            <w:proofErr w:type="spellEnd"/>
-            <w:r>
-              <w:rPr>
-                <w:sz w:val="36"/>
-                <w:szCs w:val="36"/>
-              </w:rPr>
-              <w:t>(S) = {</w:t>
-            </w:r>
-            <w:proofErr w:type="gramStart"/>
-            <w:r>
-              <w:rPr>
-                <w:sz w:val="36"/>
-                <w:szCs w:val="36"/>
-              </w:rPr>
-              <w:t>+,d</w:t>
-            </w:r>
-            <w:proofErr w:type="gramEnd"/>
-            <w:r>
-              <w:rPr>
-                <w:sz w:val="36"/>
-                <w:szCs w:val="36"/>
-              </w:rPr>
-              <w:t>}</w:t>
-            </w:r>
-          </w:p>
-          <w:p>
-            <w:pPr>
-              <w:rPr>
-                <w:sz w:val="24"/>
-                <w:szCs w:val="24"/>
-              </w:rPr>
-            </w:pPr>
-            <w:proofErr w:type="spellStart"/>
-            <w:r>
-              <w:rPr>
-                <w:sz w:val="36"/>
-                <w:szCs w:val="36"/>
-              </w:rPr>
-              <w:t>Follow</w:t>
-            </w:r>
-            <w:proofErr w:type="spellEnd"/>
-            <w:r>
-              <w:rPr>
-                <w:sz w:val="36"/>
-                <w:szCs w:val="36"/>
-              </w:rPr>
-              <w:t>(</w:t>
+              <w:t>Follow(</w:t>
             </w:r>
             <w:r>
               <w:rPr>
@@ -4568,23 +4357,21 @@
           <w:szCs w:val="28"/>
         </w:rPr>
         <w:lastRenderedPageBreak/>
-        <w:t>Como podemos observar, existe un conflicto en [</w:t>
+        <w:t xml:space="preserve">Como podemos observar, </w:t>
       </w:r>
-      <w:proofErr w:type="gramStart"/>
       <w:r>
         <w:rPr>
           <w:sz w:val="28"/>
           <w:szCs w:val="28"/>
         </w:rPr>
-        <w:t>5,S</w:t>
+        <w:t xml:space="preserve">no existe ningún conflicto, </w:t>
       </w:r>
-      <w:proofErr w:type="gramEnd"/>
       <w:r>
         <w:rPr>
           <w:sz w:val="28"/>
           <w:szCs w:val="28"/>
         </w:rPr>
-        <w:t>], por la tanto la gramática dada no es SLR(1)</w:t>
+        <w:t>por la tanto la gramática dada es SLR(1)</w:t>
       </w:r>
       <w:r>
         <w:rPr>
